--- a/Sperðill.docx
+++ b/Sperðill.docx
@@ -19,16 +19,7 @@
           <w:szCs w:val="36"/>
           <w:lang w:val="is-IS"/>
         </w:rPr>
-        <w:t xml:space="preserve">Sperðill: </w:t>
-      </w:r>
-      <w:r>
-        <w:rPr>
-          <w:rFonts w:ascii="Times New Roman" w:hAnsi="Times New Roman" w:cs="Times New Roman"/>
-          <w:sz w:val="36"/>
-          <w:szCs w:val="36"/>
-          <w:lang w:val="is-IS"/>
-        </w:rPr>
-        <w:t>Spreng Hlægilegt Fornleikrit</w:t>
+        <w:t>Sperðill: Spreng Hlægilegt Fornleikrit</w:t>
       </w:r>
     </w:p>
     <w:p>
@@ -55,6 +46,827 @@
       <w:pPr>
         <w:rPr>
           <w:rFonts w:ascii="Times New Roman" w:hAnsi="Times New Roman" w:cs="Times New Roman"/>
+          <w:sz w:val="28"/>
+          <w:szCs w:val="28"/>
+          <w:lang w:val="is-IS"/>
+        </w:rPr>
+      </w:pPr>
+      <w:r>
+        <w:rPr>
+          <w:rFonts w:ascii="Times New Roman" w:hAnsi="Times New Roman" w:cs="Times New Roman"/>
+          <w:sz w:val="28"/>
+          <w:szCs w:val="28"/>
+          <w:lang w:val="is-IS"/>
+        </w:rPr>
+        <w:t xml:space="preserve">Sperðill, eftir Snorra Björnsson, er, eins og bókin auglýsir, „Leikrit í einum þætti“, </w:t>
+      </w:r>
+      <w:r>
+        <w:rPr>
+          <w:rFonts w:ascii="Times New Roman" w:hAnsi="Times New Roman" w:cs="Times New Roman"/>
+          <w:sz w:val="28"/>
+          <w:szCs w:val="28"/>
+          <w:lang w:val="is-IS"/>
+        </w:rPr>
+        <w:t xml:space="preserve">það </w:t>
+      </w:r>
+      <w:r>
+        <w:rPr>
+          <w:rFonts w:ascii="Times New Roman" w:hAnsi="Times New Roman" w:cs="Times New Roman"/>
+          <w:sz w:val="28"/>
+          <w:szCs w:val="28"/>
+          <w:lang w:val="is-IS"/>
+        </w:rPr>
+        <w:t>er gaman leikrit og fyrsta leikritið skrifað á Íslensku. Sem leikrit kannar Sperðill, á</w:t>
+      </w:r>
+      <w:r>
+        <w:rPr>
+          <w:rFonts w:ascii="Times New Roman" w:hAnsi="Times New Roman" w:cs="Times New Roman"/>
+          <w:sz w:val="28"/>
+          <w:szCs w:val="28"/>
+          <w:lang w:val="is-IS"/>
+        </w:rPr>
+        <w:t xml:space="preserve"> mati höfundar</w:t>
+      </w:r>
+      <w:r>
+        <w:rPr>
+          <w:rFonts w:ascii="Times New Roman" w:hAnsi="Times New Roman" w:cs="Times New Roman"/>
+          <w:sz w:val="28"/>
+          <w:szCs w:val="28"/>
+          <w:lang w:val="is-IS"/>
+        </w:rPr>
+        <w:t xml:space="preserve">, hve hlægilegir og ömurlegir aðalsmenn geta verið. Snorri kemur hlægileika þeirra fram með titlunum sem þeir þarfnast að vera kallaðir </w:t>
+      </w:r>
+      <w:r>
+        <w:rPr>
+          <w:rFonts w:ascii="Times New Roman" w:hAnsi="Times New Roman" w:cs="Times New Roman"/>
+          <w:sz w:val="28"/>
+          <w:szCs w:val="28"/>
+          <w:lang w:val="is-IS"/>
+        </w:rPr>
+        <w:t>(t.d. Eders hjexellensio herr Sperðill)</w:t>
+      </w:r>
+      <w:r>
+        <w:rPr>
+          <w:rFonts w:ascii="Times New Roman" w:hAnsi="Times New Roman" w:cs="Times New Roman"/>
+          <w:sz w:val="28"/>
+          <w:szCs w:val="28"/>
+          <w:lang w:val="is-IS"/>
+        </w:rPr>
+        <w:t xml:space="preserve"> og óþarfa slettunum sem þeir nota</w:t>
+      </w:r>
+      <w:r>
+        <w:rPr>
+          <w:rFonts w:ascii="Times New Roman" w:hAnsi="Times New Roman" w:cs="Times New Roman"/>
+          <w:sz w:val="28"/>
+          <w:szCs w:val="28"/>
+          <w:lang w:val="is-IS"/>
+        </w:rPr>
+        <w:t xml:space="preserve">, ömurleiki þeirra kemur fram með hvernig Enra kemur fram við Rukera, Enra móðgar gáfu og stöðu Rukera, en Rukeri bregst lítið við, og spilar leik Enra næstum án hvartanna. Þótt leikritið var skrifað fyrir um það bil 270 árum, berast þemur verksins líklega enda laust fram í tímann, fyrst stétta skipting </w:t>
+      </w:r>
+      <w:r>
+        <w:rPr>
+          <w:rFonts w:ascii="Times New Roman" w:hAnsi="Times New Roman" w:cs="Times New Roman"/>
+          <w:sz w:val="28"/>
+          <w:szCs w:val="28"/>
+          <w:lang w:val="is-IS"/>
+        </w:rPr>
+        <w:t>er með þeim stöðugustu fítusum mannkynsins.</w:t>
+      </w:r>
+    </w:p>
+    <w:p>
+      <w:pPr>
+        <w:rPr>
+          <w:rFonts w:ascii="Times New Roman" w:hAnsi="Times New Roman" w:cs="Times New Roman"/>
+          <w:sz w:val="28"/>
+          <w:szCs w:val="28"/>
+          <w:lang w:val="is-IS"/>
+        </w:rPr>
+      </w:pPr>
+      <w:r>
+        <w:rPr>
+          <w:rFonts w:ascii="Times New Roman" w:hAnsi="Times New Roman" w:cs="Times New Roman"/>
+          <w:sz w:val="28"/>
+          <w:szCs w:val="28"/>
+          <w:lang w:val="is-IS"/>
+        </w:rPr>
+        <w:t>Snorri Björnsson fæddist 3</w:t>
+      </w:r>
+      <w:r>
+        <w:rPr>
+          <w:rFonts w:ascii="Times New Roman" w:hAnsi="Times New Roman" w:cs="Times New Roman"/>
+          <w:sz w:val="28"/>
+          <w:szCs w:val="28"/>
+          <w:lang w:val="is-IS"/>
+        </w:rPr>
+        <w:t>.</w:t>
+      </w:r>
+      <w:r>
+        <w:rPr>
+          <w:rFonts w:ascii="Times New Roman" w:hAnsi="Times New Roman" w:cs="Times New Roman"/>
+          <w:sz w:val="28"/>
+          <w:szCs w:val="28"/>
+          <w:lang w:val="is-IS"/>
+        </w:rPr>
+        <w:t xml:space="preserve"> oktíber 1710 og </w:t>
+      </w:r>
+      <w:r>
+        <w:rPr>
+          <w:rFonts w:ascii="Times New Roman" w:hAnsi="Times New Roman" w:cs="Times New Roman"/>
+          <w:sz w:val="28"/>
+          <w:szCs w:val="28"/>
+          <w:lang w:val="is-IS"/>
+        </w:rPr>
+        <w:t>var allt að skáld, prestur, og galdramaður. Hann fæddist á Höfn í Melasviet; Sonur Björns Þorsteinssonar bónda og konu hans Guðrúnar Þorbjarnardóttur</w:t>
+      </w:r>
+      <w:r>
+        <w:rPr>
+          <w:rFonts w:ascii="Times New Roman" w:hAnsi="Times New Roman" w:cs="Times New Roman"/>
+          <w:sz w:val="28"/>
+          <w:szCs w:val="28"/>
+          <w:lang w:val="is-IS"/>
+        </w:rPr>
+        <w:t>,</w:t>
+      </w:r>
+      <w:r>
+        <w:rPr>
+          <w:rFonts w:ascii="Times New Roman" w:hAnsi="Times New Roman" w:cs="Times New Roman"/>
+          <w:sz w:val="28"/>
+          <w:szCs w:val="28"/>
+          <w:lang w:val="is-IS"/>
+        </w:rPr>
+        <w:t xml:space="preserve"> Snorri ólst upp meðal</w:t>
+      </w:r>
+      <w:r>
+        <w:rPr>
+          <w:rFonts w:ascii="Times New Roman" w:hAnsi="Times New Roman" w:cs="Times New Roman"/>
+          <w:sz w:val="28"/>
+          <w:szCs w:val="28"/>
+          <w:lang w:val="is-IS"/>
+        </w:rPr>
+        <w:t xml:space="preserve"> stórum</w:t>
+      </w:r>
+      <w:r>
+        <w:rPr>
+          <w:rFonts w:ascii="Times New Roman" w:hAnsi="Times New Roman" w:cs="Times New Roman"/>
+          <w:sz w:val="28"/>
+          <w:szCs w:val="28"/>
+          <w:lang w:val="is-IS"/>
+        </w:rPr>
+        <w:t xml:space="preserve"> íþrótta miklum </w:t>
+      </w:r>
+      <w:r>
+        <w:rPr>
+          <w:rFonts w:ascii="Times New Roman" w:hAnsi="Times New Roman" w:cs="Times New Roman"/>
+          <w:sz w:val="28"/>
+          <w:szCs w:val="28"/>
+          <w:lang w:val="is-IS"/>
+        </w:rPr>
+        <w:t>bræðra hóp, meðal annars kunnu þeir þann eftirsótt</w:t>
+      </w:r>
+      <w:r>
+        <w:rPr>
+          <w:rFonts w:ascii="Times New Roman" w:hAnsi="Times New Roman" w:cs="Times New Roman"/>
+          <w:sz w:val="28"/>
+          <w:szCs w:val="28"/>
+          <w:lang w:val="is-IS"/>
+        </w:rPr>
+        <w:t>-</w:t>
+      </w:r>
+      <w:r>
+        <w:rPr>
+          <w:rFonts w:ascii="Times New Roman" w:hAnsi="Times New Roman" w:cs="Times New Roman"/>
+          <w:sz w:val="28"/>
+          <w:szCs w:val="28"/>
+          <w:lang w:val="is-IS"/>
+        </w:rPr>
+        <w:t>mikla kraft að synda, sjaldgæft á sínum tíma manni er sagt. Seinna varð hann stúdent hjá Skálholtsskóla og varð svo prestur á Stað í Aðalvík í 16 ár. Þar hitti hann konu sýna Hildi Jónsdóttur</w:t>
+      </w:r>
+      <w:r>
+        <w:rPr>
+          <w:rFonts w:ascii="Times New Roman" w:hAnsi="Times New Roman" w:cs="Times New Roman"/>
+          <w:sz w:val="28"/>
+          <w:szCs w:val="28"/>
+          <w:lang w:val="is-IS"/>
+        </w:rPr>
+        <w:t>, dóttir fyrirrennara Snorra á Stað.</w:t>
+      </w:r>
+    </w:p>
+    <w:p>
+      <w:pPr>
+        <w:rPr>
+          <w:rFonts w:ascii="Times New Roman" w:hAnsi="Times New Roman" w:cs="Times New Roman"/>
+          <w:sz w:val="28"/>
+          <w:szCs w:val="28"/>
+          <w:lang w:val="is-IS"/>
+        </w:rPr>
+      </w:pPr>
+      <w:r>
+        <w:rPr>
+          <w:rFonts w:ascii="Times New Roman" w:hAnsi="Times New Roman" w:cs="Times New Roman"/>
+          <w:sz w:val="28"/>
+          <w:szCs w:val="28"/>
+          <w:lang w:val="is-IS"/>
+        </w:rPr>
+        <w:t>Árið 1757, sama ár og hann skrifaði Sperðill, erfði Snorri Húsafell og bjó þar í rest síns lífs. Þar varð hann frægur vitrar maður</w:t>
+      </w:r>
+      <w:r>
+        <w:rPr>
+          <w:rFonts w:ascii="Times New Roman" w:hAnsi="Times New Roman" w:cs="Times New Roman"/>
+          <w:sz w:val="28"/>
+          <w:szCs w:val="28"/>
+          <w:lang w:val="is-IS"/>
+        </w:rPr>
+        <w:t>, galdramaður sem fólk leitaði til til að fæla drauga, og lækna fólk sem taldi sig bölvað. Hann var sagður vera góður í þessu, og er talinn hafa fælt „sjötíu eða áttatíu“ drauga á Húsafelli. Hann var líka smiður, og fílsterkur; Hann gat lyft allt að 180 kílóum.</w:t>
+      </w:r>
+    </w:p>
+    <w:p>
+      <w:pPr>
+        <w:rPr>
+          <w:rFonts w:ascii="Times New Roman" w:hAnsi="Times New Roman" w:cs="Times New Roman"/>
+          <w:sz w:val="28"/>
+          <w:szCs w:val="28"/>
+          <w:lang w:val="is-IS"/>
+        </w:rPr>
+      </w:pPr>
+      <w:r>
+        <w:rPr>
+          <w:rFonts w:ascii="Times New Roman" w:hAnsi="Times New Roman" w:cs="Times New Roman"/>
+          <w:sz w:val="28"/>
+          <w:szCs w:val="28"/>
+          <w:lang w:val="is-IS"/>
+        </w:rPr>
+        <w:t>En Snorri var á engan veiginn einhæfur</w:t>
+      </w:r>
+      <w:r>
+        <w:rPr>
+          <w:rFonts w:ascii="Times New Roman" w:hAnsi="Times New Roman" w:cs="Times New Roman"/>
+          <w:sz w:val="28"/>
+          <w:szCs w:val="28"/>
+          <w:lang w:val="is-IS"/>
+        </w:rPr>
+        <w:t xml:space="preserve"> galdra smiður</w:t>
+      </w:r>
+      <w:r>
+        <w:rPr>
+          <w:rFonts w:ascii="Times New Roman" w:hAnsi="Times New Roman" w:cs="Times New Roman"/>
+          <w:sz w:val="28"/>
+          <w:szCs w:val="28"/>
+          <w:lang w:val="is-IS"/>
+        </w:rPr>
+        <w:t>, hann var líka frægur skáld, og margs flinkur þar af; Hann notað</w:t>
+      </w:r>
+      <w:r>
+        <w:rPr>
+          <w:rFonts w:ascii="Times New Roman" w:hAnsi="Times New Roman" w:cs="Times New Roman"/>
+          <w:sz w:val="28"/>
+          <w:szCs w:val="28"/>
+          <w:lang w:val="is-IS"/>
+        </w:rPr>
+        <w:t>i</w:t>
+      </w:r>
+      <w:r>
+        <w:rPr>
+          <w:rFonts w:ascii="Times New Roman" w:hAnsi="Times New Roman" w:cs="Times New Roman"/>
+          <w:sz w:val="28"/>
+          <w:szCs w:val="28"/>
+          <w:lang w:val="is-IS"/>
+        </w:rPr>
+        <w:t xml:space="preserve"> allskonar forna og flókna braghætti. Á mati höfundar kemur þessi gáfa fram í orða bragði og uppsetningu Sperðills.</w:t>
+      </w:r>
+    </w:p>
+    <w:p>
+      <w:pPr>
+        <w:rPr>
+          <w:rFonts w:ascii="Times New Roman" w:hAnsi="Times New Roman" w:cs="Times New Roman"/>
+          <w:sz w:val="28"/>
+          <w:szCs w:val="28"/>
+          <w:lang w:val="is-IS"/>
+        </w:rPr>
+      </w:pPr>
+      <w:r>
+        <w:rPr>
+          <w:rFonts w:ascii="Times New Roman" w:hAnsi="Times New Roman" w:cs="Times New Roman"/>
+          <w:sz w:val="28"/>
+          <w:szCs w:val="28"/>
+          <w:lang w:val="is-IS"/>
+        </w:rPr>
+        <w:t>Snorri hafði þrjá syni og fjórar dætur. 1797 hætti Snorri sem prestur á Húsafelli en lifði þar áfram þar til hann dó</w:t>
+      </w:r>
+      <w:r>
+        <w:rPr>
+          <w:rFonts w:ascii="Times New Roman" w:hAnsi="Times New Roman" w:cs="Times New Roman"/>
+          <w:sz w:val="28"/>
+          <w:szCs w:val="28"/>
+          <w:lang w:val="is-IS"/>
+        </w:rPr>
+        <w:t xml:space="preserve">, eld gamall, níutíu-og-þriggja ára 15. Júlí 1803. Já, Snorri Björnsson var </w:t>
+      </w:r>
+      <w:r>
+        <w:rPr>
+          <w:rFonts w:ascii="Times New Roman" w:hAnsi="Times New Roman" w:cs="Times New Roman"/>
+          <w:sz w:val="28"/>
+          <w:szCs w:val="28"/>
+          <w:lang w:val="is-IS"/>
+        </w:rPr>
+        <w:t>enginn</w:t>
+      </w:r>
+      <w:r>
+        <w:rPr>
+          <w:rFonts w:ascii="Times New Roman" w:hAnsi="Times New Roman" w:cs="Times New Roman"/>
+          <w:sz w:val="28"/>
+          <w:szCs w:val="28"/>
+          <w:lang w:val="is-IS"/>
+        </w:rPr>
+        <w:t xml:space="preserve"> smá risi á sínum tíma.</w:t>
+      </w:r>
+    </w:p>
+    <w:p>
+      <w:pPr>
+        <w:rPr>
+          <w:rFonts w:ascii="Times New Roman" w:hAnsi="Times New Roman" w:cs="Times New Roman"/>
+          <w:sz w:val="28"/>
+          <w:szCs w:val="28"/>
+          <w:lang w:val="is-IS"/>
+        </w:rPr>
+      </w:pPr>
+      <w:r>
+        <w:rPr>
+          <w:rFonts w:ascii="Times New Roman" w:hAnsi="Times New Roman" w:cs="Times New Roman"/>
+          <w:sz w:val="28"/>
+          <w:szCs w:val="28"/>
+          <w:lang w:val="is-IS"/>
+        </w:rPr>
+        <w:t>Að mati höfunds gefur saga höfundsins skemmtilegan lit til Sperðils, aðal leikrit Snorra</w:t>
+      </w:r>
+      <w:r>
+        <w:rPr>
+          <w:rFonts w:ascii="Times New Roman" w:hAnsi="Times New Roman" w:cs="Times New Roman"/>
+          <w:sz w:val="28"/>
+          <w:szCs w:val="28"/>
+          <w:lang w:val="is-IS"/>
+        </w:rPr>
+        <w:t xml:space="preserve">. </w:t>
+      </w:r>
+      <w:r>
+        <w:rPr>
+          <w:rFonts w:ascii="Times New Roman" w:hAnsi="Times New Roman" w:cs="Times New Roman"/>
+          <w:sz w:val="28"/>
+          <w:szCs w:val="28"/>
+          <w:lang w:val="is-IS"/>
+        </w:rPr>
+        <w:t>Þótt á þessum tíma voru gamanleikrit óvinsæl</w:t>
+      </w:r>
+      <w:r>
+        <w:rPr>
+          <w:rFonts w:ascii="Times New Roman" w:hAnsi="Times New Roman" w:cs="Times New Roman"/>
+          <w:sz w:val="28"/>
+          <w:szCs w:val="28"/>
+          <w:lang w:val="is-IS"/>
+        </w:rPr>
+        <w:t xml:space="preserve">, á mati höfundar er vinsælasta verk höfunds aðal verk hans. Það er erfit að negla niður hvernig tegund leikrits Sperðill er, þótt það einbeitir sér að Klassískri Háð, verkið stekkur um allt litróf grínleiks, frá </w:t>
+      </w:r>
+      <w:r>
+        <w:rPr>
+          <w:rFonts w:ascii="Times New Roman" w:hAnsi="Times New Roman" w:cs="Times New Roman"/>
+          <w:sz w:val="28"/>
+          <w:szCs w:val="28"/>
+          <w:lang w:val="is-IS"/>
+        </w:rPr>
+        <w:t>Rómantískri Háð til Harmleiks.</w:t>
+      </w:r>
+    </w:p>
+    <w:p>
+      <w:pPr>
+        <w:rPr>
+          <w:rFonts w:ascii="Times New Roman" w:hAnsi="Times New Roman" w:cs="Times New Roman"/>
+          <w:sz w:val="28"/>
+          <w:szCs w:val="28"/>
+          <w:lang w:val="is-IS"/>
+        </w:rPr>
+      </w:pPr>
+      <w:r>
+        <w:rPr>
+          <w:rFonts w:ascii="Times New Roman" w:hAnsi="Times New Roman" w:cs="Times New Roman"/>
+          <w:sz w:val="28"/>
+          <w:szCs w:val="28"/>
+          <w:lang w:val="is-IS"/>
+        </w:rPr>
+        <w:lastRenderedPageBreak/>
+        <w:t>Sperðill er gamanleikur í einum þætti sem snýst um tvær aðal persónur, Sperðil</w:t>
+      </w:r>
+      <w:r>
+        <w:rPr>
+          <w:rFonts w:ascii="Times New Roman" w:hAnsi="Times New Roman" w:cs="Times New Roman"/>
+          <w:sz w:val="28"/>
+          <w:szCs w:val="28"/>
+          <w:lang w:val="is-IS"/>
+        </w:rPr>
+        <w:t>l</w:t>
+      </w:r>
+      <w:r>
+        <w:rPr>
+          <w:rFonts w:ascii="Times New Roman" w:hAnsi="Times New Roman" w:cs="Times New Roman"/>
+          <w:sz w:val="28"/>
+          <w:szCs w:val="28"/>
+          <w:lang w:val="is-IS"/>
+        </w:rPr>
+        <w:t xml:space="preserve"> og Músikant. Sperðill er aðalmaður, líklega menntaður í útlöndum, sem talar varla Íslensku og finnst þægilegra að sletta annað hvert orð á Dönsku</w:t>
+      </w:r>
+      <w:r>
+        <w:rPr>
+          <w:rFonts w:ascii="Times New Roman" w:hAnsi="Times New Roman" w:cs="Times New Roman"/>
+          <w:sz w:val="28"/>
+          <w:szCs w:val="28"/>
+          <w:lang w:val="is-IS"/>
+        </w:rPr>
+        <w:t>,</w:t>
+      </w:r>
+      <w:r>
+        <w:rPr>
+          <w:rFonts w:ascii="Times New Roman" w:hAnsi="Times New Roman" w:cs="Times New Roman"/>
+          <w:sz w:val="28"/>
+          <w:szCs w:val="28"/>
+          <w:lang w:val="is-IS"/>
+        </w:rPr>
+        <w:t xml:space="preserve"> Þýsku</w:t>
+      </w:r>
+      <w:r>
+        <w:rPr>
+          <w:rFonts w:ascii="Times New Roman" w:hAnsi="Times New Roman" w:cs="Times New Roman"/>
+          <w:sz w:val="28"/>
+          <w:szCs w:val="28"/>
+          <w:lang w:val="is-IS"/>
+        </w:rPr>
+        <w:t>, eða Ensku</w:t>
+      </w:r>
+      <w:r>
+        <w:rPr>
+          <w:rFonts w:ascii="Times New Roman" w:hAnsi="Times New Roman" w:cs="Times New Roman"/>
+          <w:sz w:val="28"/>
+          <w:szCs w:val="28"/>
+          <w:lang w:val="is-IS"/>
+        </w:rPr>
+        <w:t>. Músikant er einfaldur söng maður sem er svo óheppinn að hitta Sperðil</w:t>
+      </w:r>
+      <w:r>
+        <w:rPr>
+          <w:rFonts w:ascii="Times New Roman" w:hAnsi="Times New Roman" w:cs="Times New Roman"/>
+          <w:sz w:val="28"/>
+          <w:szCs w:val="28"/>
+          <w:lang w:val="is-IS"/>
+        </w:rPr>
+        <w:t xml:space="preserve"> á leið sinni einhvert út í sveit. Sperðill sýnist hafa banvænan kjálka sjúkdóm þar sem hann getur ekki hætt að tala. Sperðill og Músikant báðir prédika í hvort annan um ótalin tilgangslaus umræðuefni</w:t>
+      </w:r>
+      <w:r>
+        <w:rPr>
+          <w:rFonts w:ascii="Times New Roman" w:hAnsi="Times New Roman" w:cs="Times New Roman"/>
+          <w:sz w:val="28"/>
+          <w:szCs w:val="28"/>
+          <w:lang w:val="is-IS"/>
+        </w:rPr>
+        <w:t>.</w:t>
+      </w:r>
+    </w:p>
+    <w:p>
+      <w:pPr>
+        <w:rPr>
+          <w:rFonts w:ascii="Times New Roman" w:hAnsi="Times New Roman" w:cs="Times New Roman"/>
+          <w:sz w:val="28"/>
+          <w:szCs w:val="28"/>
+          <w:lang w:val="is-IS"/>
+        </w:rPr>
+      </w:pPr>
+      <w:r>
+        <w:rPr>
+          <w:rFonts w:ascii="Times New Roman" w:hAnsi="Times New Roman" w:cs="Times New Roman"/>
+          <w:sz w:val="28"/>
+          <w:szCs w:val="28"/>
+          <w:lang w:val="is-IS"/>
+        </w:rPr>
+        <w:t>Leikritið fylgir umræðu</w:t>
+      </w:r>
+      <w:r>
+        <w:rPr>
+          <w:rFonts w:ascii="Times New Roman" w:hAnsi="Times New Roman" w:cs="Times New Roman"/>
+          <w:sz w:val="28"/>
+          <w:szCs w:val="28"/>
+          <w:lang w:val="is-IS"/>
+        </w:rPr>
+        <w:t>m</w:t>
+      </w:r>
+      <w:r>
+        <w:rPr>
+          <w:rFonts w:ascii="Times New Roman" w:hAnsi="Times New Roman" w:cs="Times New Roman"/>
+          <w:sz w:val="28"/>
+          <w:szCs w:val="28"/>
+          <w:lang w:val="is-IS"/>
+        </w:rPr>
+        <w:t xml:space="preserve"> Sperðils og Músikants</w:t>
+      </w:r>
+      <w:r>
+        <w:rPr>
+          <w:rFonts w:ascii="Times New Roman" w:hAnsi="Times New Roman" w:cs="Times New Roman"/>
+          <w:sz w:val="28"/>
+          <w:szCs w:val="28"/>
+          <w:lang w:val="is-IS"/>
+        </w:rPr>
+        <w:t>, á meðan hittum við Strokk og svo Endakólf</w:t>
+      </w:r>
+      <w:r>
+        <w:rPr>
+          <w:rFonts w:ascii="Times New Roman" w:hAnsi="Times New Roman" w:cs="Times New Roman"/>
+          <w:sz w:val="28"/>
+          <w:szCs w:val="28"/>
+          <w:lang w:val="is-IS"/>
+        </w:rPr>
+        <w:t xml:space="preserve"> þénara Sperðils</w:t>
+      </w:r>
+      <w:r>
+        <w:rPr>
+          <w:rFonts w:ascii="Times New Roman" w:hAnsi="Times New Roman" w:cs="Times New Roman"/>
+          <w:sz w:val="28"/>
+          <w:szCs w:val="28"/>
+          <w:lang w:val="is-IS"/>
+        </w:rPr>
+        <w:t>. Í endanum kveðjast Sperðill og Músikant</w:t>
+      </w:r>
+      <w:r>
+        <w:rPr>
+          <w:rFonts w:ascii="Times New Roman" w:hAnsi="Times New Roman" w:cs="Times New Roman"/>
+          <w:sz w:val="28"/>
+          <w:szCs w:val="28"/>
+          <w:lang w:val="is-IS"/>
+        </w:rPr>
+        <w:t xml:space="preserve"> og þeir fara sínar eigin leiðir… eða ekki. Því miður hefur Sperðill það ekki svona gott. Raunveruleikinn er tekinn upp sólskertastaðinn sinn af martröð þar sem Músikant er tekinn yfir af </w:t>
+      </w:r>
+      <w:r>
+        <w:rPr>
+          <w:rFonts w:ascii="Times New Roman" w:hAnsi="Times New Roman" w:cs="Times New Roman"/>
+          <w:sz w:val="28"/>
+          <w:szCs w:val="28"/>
+          <w:lang w:val="is-IS"/>
+        </w:rPr>
+        <w:t xml:space="preserve"> </w:t>
+      </w:r>
+      <w:r>
+        <w:rPr>
+          <w:rFonts w:ascii="Times New Roman" w:hAnsi="Times New Roman" w:cs="Times New Roman"/>
+          <w:sz w:val="28"/>
+          <w:szCs w:val="28"/>
+          <w:lang w:val="is-IS"/>
+        </w:rPr>
+        <w:t>haturs</w:t>
+      </w:r>
+      <w:r>
+        <w:rPr>
+          <w:rFonts w:ascii="Times New Roman" w:hAnsi="Times New Roman" w:cs="Times New Roman"/>
+          <w:sz w:val="28"/>
+          <w:szCs w:val="28"/>
+          <w:lang w:val="is-IS"/>
+        </w:rPr>
+        <w:t>fullum djöfli</w:t>
+      </w:r>
+      <w:r>
+        <w:rPr>
+          <w:rFonts w:ascii="Times New Roman" w:hAnsi="Times New Roman" w:cs="Times New Roman"/>
+          <w:sz w:val="28"/>
+          <w:szCs w:val="28"/>
+          <w:lang w:val="is-IS"/>
+        </w:rPr>
+        <w:t>, og Sperðill líka</w:t>
+      </w:r>
+      <w:r>
+        <w:rPr>
+          <w:rFonts w:ascii="Times New Roman" w:hAnsi="Times New Roman" w:cs="Times New Roman"/>
+          <w:sz w:val="28"/>
+          <w:szCs w:val="28"/>
+          <w:lang w:val="is-IS"/>
+        </w:rPr>
+        <w:t xml:space="preserve">, </w:t>
+      </w:r>
+      <w:r>
+        <w:rPr>
+          <w:rFonts w:ascii="Times New Roman" w:hAnsi="Times New Roman" w:cs="Times New Roman"/>
+          <w:sz w:val="28"/>
+          <w:szCs w:val="28"/>
+          <w:lang w:val="is-IS"/>
+        </w:rPr>
+        <w:t>Músikant kallar Sperðil „kaufa og svín“, og Enra ræðst á Músikant með</w:t>
+      </w:r>
+      <w:r>
+        <w:rPr>
+          <w:rFonts w:ascii="Times New Roman" w:hAnsi="Times New Roman" w:cs="Times New Roman"/>
+          <w:sz w:val="28"/>
+          <w:szCs w:val="28"/>
+          <w:lang w:val="is-IS"/>
+        </w:rPr>
+        <w:t xml:space="preserve"> til-fluttum stokk, en Músikant tæklar hann til jarðar, og byrjar að afbyggja andlit hans Sperðils. Þar af kemur mögulega fyndnasta sena sögunar, þar sem Strokkur tekur hálfa blaðsíðu bara að gera sig tilbúin að hjálpa Enra</w:t>
+      </w:r>
+      <w:r>
+        <w:rPr>
+          <w:rFonts w:ascii="Times New Roman" w:hAnsi="Times New Roman" w:cs="Times New Roman"/>
+          <w:sz w:val="28"/>
+          <w:szCs w:val="28"/>
+          <w:lang w:val="is-IS"/>
+        </w:rPr>
+        <w:t>.</w:t>
+      </w:r>
+      <w:r>
+        <w:rPr>
+          <w:rFonts w:ascii="Times New Roman" w:hAnsi="Times New Roman" w:cs="Times New Roman"/>
+          <w:sz w:val="28"/>
+          <w:szCs w:val="28"/>
+          <w:lang w:val="is-IS"/>
+        </w:rPr>
+        <w:t xml:space="preserve"> </w:t>
+      </w:r>
+      <w:r>
+        <w:rPr>
+          <w:rFonts w:ascii="Times New Roman" w:hAnsi="Times New Roman" w:cs="Times New Roman"/>
+          <w:sz w:val="28"/>
+          <w:szCs w:val="28"/>
+          <w:lang w:val="is-IS"/>
+        </w:rPr>
+        <w:t>Á</w:t>
+      </w:r>
+      <w:r>
+        <w:rPr>
+          <w:rFonts w:ascii="Times New Roman" w:hAnsi="Times New Roman" w:cs="Times New Roman"/>
+          <w:sz w:val="28"/>
+          <w:szCs w:val="28"/>
+          <w:lang w:val="is-IS"/>
+        </w:rPr>
+        <w:t xml:space="preserve"> meðan grætur og grætur Sperðill, </w:t>
+      </w:r>
+      <w:r>
+        <w:rPr>
+          <w:rFonts w:ascii="Times New Roman" w:hAnsi="Times New Roman" w:cs="Times New Roman"/>
+          <w:sz w:val="28"/>
+          <w:szCs w:val="28"/>
+          <w:lang w:val="is-IS"/>
+        </w:rPr>
+        <w:t>næstum eins og Snorra fynnst hann eiga það skilið</w:t>
+      </w:r>
+      <w:r>
+        <w:rPr>
+          <w:rFonts w:ascii="Times New Roman" w:hAnsi="Times New Roman" w:cs="Times New Roman"/>
+          <w:sz w:val="28"/>
+          <w:szCs w:val="28"/>
+          <w:lang w:val="is-IS"/>
+        </w:rPr>
+        <w:t>. Eftir að Rukeri lætur sig hverfa, hjálpar Strokkur Sperðil til bóndabæjar þar sem hann fær súpu</w:t>
+      </w:r>
+      <w:r>
+        <w:rPr>
+          <w:rFonts w:ascii="Times New Roman" w:hAnsi="Times New Roman" w:cs="Times New Roman"/>
+          <w:sz w:val="28"/>
+          <w:szCs w:val="28"/>
+          <w:lang w:val="is-IS"/>
+        </w:rPr>
+        <w:t xml:space="preserve">, grátandi allan tímann, óvirðandi allt sem bóndinn á. </w:t>
+      </w:r>
+    </w:p>
+    <w:p>
+      <w:pPr>
+        <w:rPr>
+          <w:rFonts w:ascii="Times New Roman" w:hAnsi="Times New Roman" w:cs="Times New Roman"/>
+          <w:sz w:val="28"/>
+          <w:szCs w:val="28"/>
+          <w:lang w:val="is-IS"/>
+        </w:rPr>
+      </w:pPr>
+      <w:r>
+        <w:rPr>
+          <w:rFonts w:ascii="Times New Roman" w:hAnsi="Times New Roman" w:cs="Times New Roman"/>
+          <w:sz w:val="28"/>
+          <w:szCs w:val="28"/>
+          <w:lang w:val="is-IS"/>
+        </w:rPr>
+        <w:t xml:space="preserve">Endakólfur kemur eftir á, á bónda bæinn, og er þar vitni við þegar Strokkur loksinns þreytist á Sperðil og segir sig upp, og Endakólfur líka. Þeir skilja hann eftir með engan að hjálpa. Í örvæntingu hendir </w:t>
+      </w:r>
+      <w:r>
+        <w:rPr>
+          <w:rFonts w:ascii="Times New Roman" w:hAnsi="Times New Roman" w:cs="Times New Roman"/>
+          <w:sz w:val="28"/>
+          <w:szCs w:val="28"/>
+          <w:lang w:val="is-IS"/>
+        </w:rPr>
+        <w:t>S</w:t>
+      </w:r>
+      <w:r>
+        <w:rPr>
+          <w:rFonts w:ascii="Times New Roman" w:hAnsi="Times New Roman" w:cs="Times New Roman"/>
+          <w:sz w:val="28"/>
+          <w:szCs w:val="28"/>
+          <w:lang w:val="is-IS"/>
+        </w:rPr>
+        <w:t>perðill sér í þverslá (hvaða þverslá þetta er</w:t>
+      </w:r>
+      <w:r>
+        <w:rPr>
+          <w:rFonts w:ascii="Times New Roman" w:hAnsi="Times New Roman" w:cs="Times New Roman"/>
+          <w:sz w:val="28"/>
+          <w:szCs w:val="28"/>
+          <w:lang w:val="is-IS"/>
+        </w:rPr>
+        <w:t>,</w:t>
+      </w:r>
+      <w:r>
+        <w:rPr>
+          <w:rFonts w:ascii="Times New Roman" w:hAnsi="Times New Roman" w:cs="Times New Roman"/>
+          <w:sz w:val="28"/>
+          <w:szCs w:val="28"/>
+          <w:lang w:val="is-IS"/>
+        </w:rPr>
+        <w:t xml:space="preserve"> enginn veit), og þénaðarnir hlaupa í burtu. Strokkur missir augað á klinkujárni, og Endakólfur dettur og brýtur á sér hnéskilina. </w:t>
+      </w:r>
+      <w:r>
+        <w:rPr>
+          <w:rFonts w:ascii="Times New Roman" w:hAnsi="Times New Roman" w:cs="Times New Roman"/>
+          <w:sz w:val="28"/>
+          <w:szCs w:val="28"/>
+          <w:lang w:val="is-IS"/>
+        </w:rPr>
+        <w:t xml:space="preserve">Endakólfur breytist svo í trefil og Strokkur í kött og þeir </w:t>
+      </w:r>
+      <w:r>
+        <w:rPr>
+          <w:rFonts w:ascii="Times New Roman" w:hAnsi="Times New Roman" w:cs="Times New Roman"/>
+          <w:sz w:val="28"/>
+          <w:szCs w:val="28"/>
+          <w:lang w:val="is-IS"/>
+        </w:rPr>
+        <w:t>koma sér báðir</w:t>
+      </w:r>
+      <w:r>
+        <w:rPr>
+          <w:rFonts w:ascii="Times New Roman" w:hAnsi="Times New Roman" w:cs="Times New Roman"/>
+          <w:sz w:val="28"/>
+          <w:szCs w:val="28"/>
+          <w:lang w:val="is-IS"/>
+        </w:rPr>
+        <w:t xml:space="preserve"> í burtu og breytast í undankembuhönkla og fjúka í burtu</w:t>
+      </w:r>
+      <w:r>
+        <w:rPr>
+          <w:rFonts w:ascii="Times New Roman" w:hAnsi="Times New Roman" w:cs="Times New Roman"/>
+          <w:sz w:val="28"/>
+          <w:szCs w:val="28"/>
+          <w:lang w:val="is-IS"/>
+        </w:rPr>
+        <w:t>,</w:t>
+      </w:r>
+      <w:r>
+        <w:rPr>
+          <w:rFonts w:ascii="Times New Roman" w:hAnsi="Times New Roman" w:cs="Times New Roman"/>
+          <w:sz w:val="28"/>
+          <w:szCs w:val="28"/>
+          <w:lang w:val="is-IS"/>
+        </w:rPr>
+        <w:t xml:space="preserve"> „En Sperðill hangir í lykkju á þvertrénu og lekur úr báðum endum…“.</w:t>
+      </w:r>
+    </w:p>
+    <w:p>
+      <w:pPr>
+        <w:rPr>
+          <w:rFonts w:ascii="Times New Roman" w:hAnsi="Times New Roman" w:cs="Times New Roman"/>
+          <w:sz w:val="28"/>
+          <w:szCs w:val="28"/>
+          <w:lang w:val="is-IS"/>
+        </w:rPr>
+      </w:pPr>
+      <w:r>
+        <w:rPr>
+          <w:rFonts w:ascii="Times New Roman" w:hAnsi="Times New Roman" w:cs="Times New Roman"/>
+          <w:sz w:val="28"/>
+          <w:szCs w:val="28"/>
+          <w:lang w:val="is-IS"/>
+        </w:rPr>
+        <w:t>Þessi höfundur hefur hugsað vel og lengi um sögu verksins. Saga Sperðils er meðal flóknustu og djúpustu frásögnum sem þessi höfundur hefur lesið. Reyndar</w:t>
+      </w:r>
+      <w:r>
+        <w:rPr>
+          <w:rFonts w:ascii="Times New Roman" w:hAnsi="Times New Roman" w:cs="Times New Roman"/>
+          <w:sz w:val="28"/>
+          <w:szCs w:val="28"/>
+          <w:lang w:val="is-IS"/>
+        </w:rPr>
+        <w:t xml:space="preserve"> er sagan svo erfið að skilja að á mati höfundar er eingin saga fyrir utan það sem gerist við Sperðil í endanum.</w:t>
+      </w:r>
+      <w:r>
+        <w:rPr>
+          <w:rFonts w:ascii="Times New Roman" w:hAnsi="Times New Roman" w:cs="Times New Roman"/>
+          <w:sz w:val="28"/>
+          <w:szCs w:val="28"/>
+          <w:lang w:val="is-IS"/>
+        </w:rPr>
+        <w:t xml:space="preserve"> Því miður sýnist þurfa vel mikið af greindarvísitölum til að skilja þetta verk.</w:t>
+      </w:r>
+    </w:p>
+    <w:p>
+      <w:pPr>
+        <w:rPr>
+          <w:rFonts w:ascii="Times New Roman" w:hAnsi="Times New Roman" w:cs="Times New Roman"/>
           <w:sz w:val="24"/>
           <w:szCs w:val="24"/>
           <w:lang w:val="is-IS"/>
@@ -63,599 +875,260 @@
       <w:r>
         <w:rPr>
           <w:rFonts w:ascii="Times New Roman" w:hAnsi="Times New Roman" w:cs="Times New Roman"/>
+          <w:sz w:val="28"/>
+          <w:szCs w:val="28"/>
+          <w:lang w:val="is-IS"/>
+        </w:rPr>
+        <w:t>Að mati höfundar er Sperðill bæði skemmtilegt</w:t>
+      </w:r>
+      <w:r>
+        <w:rPr>
+          <w:rFonts w:ascii="Times New Roman" w:hAnsi="Times New Roman" w:cs="Times New Roman"/>
+          <w:sz w:val="28"/>
+          <w:szCs w:val="28"/>
+          <w:lang w:val="is-IS"/>
+        </w:rPr>
+        <w:t xml:space="preserve">, </w:t>
+      </w:r>
+      <w:r>
+        <w:rPr>
+          <w:rFonts w:ascii="Times New Roman" w:hAnsi="Times New Roman" w:cs="Times New Roman"/>
+          <w:sz w:val="28"/>
+          <w:szCs w:val="28"/>
+          <w:lang w:val="is-IS"/>
+        </w:rPr>
+        <w:t>athyglishaldandi</w:t>
+      </w:r>
+      <w:r>
+        <w:rPr>
+          <w:rFonts w:ascii="Times New Roman" w:hAnsi="Times New Roman" w:cs="Times New Roman"/>
+          <w:sz w:val="28"/>
+          <w:szCs w:val="28"/>
+          <w:lang w:val="is-IS"/>
+        </w:rPr>
+        <w:t>, og orðfulllega skrifað</w:t>
+      </w:r>
+      <w:r>
+        <w:rPr>
+          <w:rFonts w:ascii="Times New Roman" w:hAnsi="Times New Roman" w:cs="Times New Roman"/>
+          <w:sz w:val="28"/>
+          <w:szCs w:val="28"/>
+          <w:lang w:val="is-IS"/>
+        </w:rPr>
+        <w:t xml:space="preserve"> leikrit, þótt það þarf stundum að fara nokkrum sinnum yfir til að skilja sumt. Það væri guðsgjöf ef þetta leikrit væri sýnt af ekta leikurum á alveru sviði, en því miður sýnist höfundi það ekki hafa gerst. Það gæti verið að </w:t>
+      </w:r>
+      <w:r>
+        <w:rPr>
+          <w:rFonts w:ascii="Times New Roman" w:hAnsi="Times New Roman" w:cs="Times New Roman"/>
+          <w:sz w:val="28"/>
+          <w:szCs w:val="28"/>
+          <w:lang w:val="is-IS"/>
+        </w:rPr>
+        <w:t>S</w:t>
+      </w:r>
+      <w:bookmarkStart w:id="0" w:name="_GoBack"/>
+      <w:bookmarkEnd w:id="0"/>
+      <w:r>
+        <w:rPr>
+          <w:rFonts w:ascii="Times New Roman" w:hAnsi="Times New Roman" w:cs="Times New Roman"/>
+          <w:sz w:val="28"/>
+          <w:szCs w:val="28"/>
+          <w:lang w:val="is-IS"/>
+        </w:rPr>
+        <w:t>perðill skal til allrar ævi vera aðeins skrifleikur.</w:t>
+      </w:r>
+      <w:r>
+        <w:rPr>
+          <w:rFonts w:ascii="Times New Roman" w:hAnsi="Times New Roman" w:cs="Times New Roman"/>
           <w:sz w:val="24"/>
           <w:szCs w:val="24"/>
           <w:lang w:val="is-IS"/>
         </w:rPr>
-        <w:t>Sperðill, eftir Snorra Björnsson, er, eins og bókin auglýsir, „Leikrit í einum þætti“, er gaman leikrit og fyrsta leikritið skrifað á Íslensku. Sem leikrit kannar Sperðill, á</w:t>
-      </w:r>
-      <w:r>
+        <w:br w:type="page"/>
+      </w:r>
+    </w:p>
+    <w:p>
+      <w:pPr>
+        <w:rPr>
+          <w:rFonts w:ascii="Times New Roman" w:hAnsi="Times New Roman" w:cs="Times New Roman"/>
+          <w:sz w:val="32"/>
+          <w:szCs w:val="32"/>
+          <w:lang w:val="is-IS"/>
+        </w:rPr>
+      </w:pPr>
+      <w:r>
+        <w:rPr>
+          <w:rFonts w:ascii="Times New Roman" w:hAnsi="Times New Roman" w:cs="Times New Roman"/>
+          <w:sz w:val="32"/>
+          <w:szCs w:val="32"/>
+          <w:lang w:val="is-IS"/>
+        </w:rPr>
+        <w:lastRenderedPageBreak/>
+        <w:t>Heimildir:</w:t>
+      </w:r>
+    </w:p>
+    <w:p>
+      <w:pPr>
+        <w:pStyle w:val="ListParagraph"/>
+        <w:numPr>
+          <w:ilvl w:val="0"/>
+          <w:numId w:val="1"/>
+        </w:numPr>
+        <w:rPr>
+          <w:lang w:val="is-IS"/>
+        </w:rPr>
+      </w:pPr>
+      <w:hyperlink r:id="rId5" w:history="1">
+        <w:r>
+          <w:rPr>
+            <w:rStyle w:val="Hyperlink"/>
+            <w:lang w:val="is-IS"/>
+          </w:rPr>
+          <w:t>https://is.wikipedia.org/wiki/Snorri_Bj%C3%B6rnsson</w:t>
+        </w:r>
+      </w:hyperlink>
+    </w:p>
+    <w:p>
+      <w:pPr>
+        <w:pStyle w:val="ListParagraph"/>
+        <w:numPr>
+          <w:ilvl w:val="1"/>
+          <w:numId w:val="1"/>
+        </w:numPr>
+        <w:rPr>
+          <w:lang w:val="is-IS"/>
+        </w:rPr>
+      </w:pPr>
+      <w:r>
+        <w:rPr>
+          <w:lang w:val="is-IS"/>
+        </w:rPr>
+        <w:t>Því miður hafði ég ekki aðgang að heimildunum sem eru notaðar í þessari heimild, og það er ekki neinar aðrar upplýsingar um Snorra Björnsson á netinu.</w:t>
+      </w:r>
+    </w:p>
+    <w:p>
+      <w:pPr>
+        <w:pStyle w:val="ListParagraph"/>
+        <w:numPr>
+          <w:ilvl w:val="0"/>
+          <w:numId w:val="1"/>
+        </w:numPr>
         <w:rPr>
           <w:rFonts w:ascii="Times New Roman" w:hAnsi="Times New Roman" w:cs="Times New Roman"/>
           <w:sz w:val="24"/>
           <w:szCs w:val="24"/>
           <w:lang w:val="is-IS"/>
         </w:rPr>
-        <w:t xml:space="preserve"> mati höfundar</w:t>
-      </w:r>
-      <w:r>
-        <w:rPr>
-          <w:rFonts w:ascii="Times New Roman" w:hAnsi="Times New Roman" w:cs="Times New Roman"/>
-          <w:sz w:val="24"/>
-          <w:szCs w:val="24"/>
-          <w:lang w:val="is-IS"/>
-        </w:rPr>
-        <w:t>, hve hlægilegir og ömurlegir aðalsmenn geta verið. Snorri kemur hlægileika þeirra fram með titlunum sem þeir þarfnast að vera kallaðir með</w:t>
-      </w:r>
-      <w:r>
-        <w:rPr>
-          <w:rFonts w:ascii="Times New Roman" w:hAnsi="Times New Roman" w:cs="Times New Roman"/>
-          <w:sz w:val="24"/>
-          <w:szCs w:val="24"/>
-          <w:lang w:val="is-IS"/>
-        </w:rPr>
-        <w:t xml:space="preserve"> (t.d. </w:t>
-      </w:r>
-      <w:proofErr w:type="spellStart"/>
-      <w:r>
-        <w:rPr>
-          <w:rFonts w:ascii="Times New Roman" w:hAnsi="Times New Roman" w:cs="Times New Roman"/>
-          <w:sz w:val="24"/>
-          <w:szCs w:val="24"/>
-          <w:lang w:val="is-IS"/>
-        </w:rPr>
-        <w:t>Eders</w:t>
-      </w:r>
-      <w:proofErr w:type="spellEnd"/>
-      <w:r>
-        <w:rPr>
-          <w:rFonts w:ascii="Times New Roman" w:hAnsi="Times New Roman" w:cs="Times New Roman"/>
-          <w:sz w:val="24"/>
-          <w:szCs w:val="24"/>
-          <w:lang w:val="is-IS"/>
-        </w:rPr>
-        <w:t xml:space="preserve"> </w:t>
-      </w:r>
-      <w:proofErr w:type="spellStart"/>
-      <w:r>
-        <w:rPr>
-          <w:rFonts w:ascii="Times New Roman" w:hAnsi="Times New Roman" w:cs="Times New Roman"/>
-          <w:sz w:val="24"/>
-          <w:szCs w:val="24"/>
-          <w:lang w:val="is-IS"/>
-        </w:rPr>
-        <w:t>hjexellensio</w:t>
-      </w:r>
-      <w:proofErr w:type="spellEnd"/>
-      <w:r>
-        <w:rPr>
-          <w:rFonts w:ascii="Times New Roman" w:hAnsi="Times New Roman" w:cs="Times New Roman"/>
-          <w:sz w:val="24"/>
-          <w:szCs w:val="24"/>
-          <w:lang w:val="is-IS"/>
-        </w:rPr>
-        <w:t xml:space="preserve"> </w:t>
-      </w:r>
-      <w:proofErr w:type="spellStart"/>
-      <w:r>
-        <w:rPr>
-          <w:rFonts w:ascii="Times New Roman" w:hAnsi="Times New Roman" w:cs="Times New Roman"/>
-          <w:sz w:val="24"/>
-          <w:szCs w:val="24"/>
-          <w:lang w:val="is-IS"/>
-        </w:rPr>
-        <w:t>herr</w:t>
-      </w:r>
-      <w:proofErr w:type="spellEnd"/>
-      <w:r>
-        <w:rPr>
-          <w:rFonts w:ascii="Times New Roman" w:hAnsi="Times New Roman" w:cs="Times New Roman"/>
-          <w:sz w:val="24"/>
-          <w:szCs w:val="24"/>
-          <w:lang w:val="is-IS"/>
-        </w:rPr>
-        <w:t xml:space="preserve"> Sperðill)</w:t>
-      </w:r>
-      <w:r>
-        <w:rPr>
-          <w:rFonts w:ascii="Times New Roman" w:hAnsi="Times New Roman" w:cs="Times New Roman"/>
-          <w:sz w:val="24"/>
-          <w:szCs w:val="24"/>
-          <w:lang w:val="is-IS"/>
-        </w:rPr>
-        <w:t xml:space="preserve"> og óþarfa slettunum sem þeir nota</w:t>
-      </w:r>
-      <w:r>
-        <w:rPr>
-          <w:rFonts w:ascii="Times New Roman" w:hAnsi="Times New Roman" w:cs="Times New Roman"/>
-          <w:sz w:val="24"/>
-          <w:szCs w:val="24"/>
-          <w:lang w:val="is-IS"/>
-        </w:rPr>
-        <w:t xml:space="preserve">, </w:t>
-      </w:r>
-      <w:proofErr w:type="spellStart"/>
-      <w:r>
-        <w:rPr>
-          <w:rFonts w:ascii="Times New Roman" w:hAnsi="Times New Roman" w:cs="Times New Roman"/>
-          <w:sz w:val="24"/>
-          <w:szCs w:val="24"/>
-          <w:lang w:val="is-IS"/>
-        </w:rPr>
-        <w:t>ömurleiki</w:t>
-      </w:r>
-      <w:proofErr w:type="spellEnd"/>
-      <w:r>
-        <w:rPr>
-          <w:rFonts w:ascii="Times New Roman" w:hAnsi="Times New Roman" w:cs="Times New Roman"/>
-          <w:sz w:val="24"/>
-          <w:szCs w:val="24"/>
-          <w:lang w:val="is-IS"/>
-        </w:rPr>
-        <w:t xml:space="preserve"> þeirra kemur fram með hvernig </w:t>
-      </w:r>
-      <w:proofErr w:type="spellStart"/>
-      <w:r>
-        <w:rPr>
-          <w:rFonts w:ascii="Times New Roman" w:hAnsi="Times New Roman" w:cs="Times New Roman"/>
-          <w:sz w:val="24"/>
-          <w:szCs w:val="24"/>
-          <w:lang w:val="is-IS"/>
-        </w:rPr>
-        <w:t>Enra</w:t>
-      </w:r>
-      <w:proofErr w:type="spellEnd"/>
-      <w:r>
-        <w:rPr>
-          <w:rFonts w:ascii="Times New Roman" w:hAnsi="Times New Roman" w:cs="Times New Roman"/>
-          <w:sz w:val="24"/>
-          <w:szCs w:val="24"/>
-          <w:lang w:val="is-IS"/>
-        </w:rPr>
-        <w:t xml:space="preserve"> kemur fram við </w:t>
-      </w:r>
-      <w:proofErr w:type="spellStart"/>
-      <w:r>
-        <w:rPr>
-          <w:rFonts w:ascii="Times New Roman" w:hAnsi="Times New Roman" w:cs="Times New Roman"/>
-          <w:sz w:val="24"/>
-          <w:szCs w:val="24"/>
-          <w:lang w:val="is-IS"/>
-        </w:rPr>
-        <w:t>Rukera</w:t>
-      </w:r>
-      <w:proofErr w:type="spellEnd"/>
-      <w:r>
-        <w:rPr>
-          <w:rFonts w:ascii="Times New Roman" w:hAnsi="Times New Roman" w:cs="Times New Roman"/>
-          <w:sz w:val="24"/>
-          <w:szCs w:val="24"/>
-          <w:lang w:val="is-IS"/>
-        </w:rPr>
-        <w:t xml:space="preserve">, </w:t>
-      </w:r>
-      <w:proofErr w:type="spellStart"/>
-      <w:r>
-        <w:rPr>
-          <w:rFonts w:ascii="Times New Roman" w:hAnsi="Times New Roman" w:cs="Times New Roman"/>
-          <w:sz w:val="24"/>
-          <w:szCs w:val="24"/>
-          <w:lang w:val="is-IS"/>
-        </w:rPr>
-        <w:t>Enra</w:t>
-      </w:r>
-      <w:proofErr w:type="spellEnd"/>
-      <w:r>
-        <w:rPr>
-          <w:rFonts w:ascii="Times New Roman" w:hAnsi="Times New Roman" w:cs="Times New Roman"/>
-          <w:sz w:val="24"/>
-          <w:szCs w:val="24"/>
-          <w:lang w:val="is-IS"/>
-        </w:rPr>
-        <w:t xml:space="preserve"> móðgar gáfu og stöðu </w:t>
-      </w:r>
-      <w:proofErr w:type="spellStart"/>
-      <w:r>
-        <w:rPr>
-          <w:rFonts w:ascii="Times New Roman" w:hAnsi="Times New Roman" w:cs="Times New Roman"/>
-          <w:sz w:val="24"/>
-          <w:szCs w:val="24"/>
-          <w:lang w:val="is-IS"/>
-        </w:rPr>
-        <w:t>Rukera</w:t>
-      </w:r>
-      <w:proofErr w:type="spellEnd"/>
-      <w:r>
-        <w:rPr>
-          <w:rFonts w:ascii="Times New Roman" w:hAnsi="Times New Roman" w:cs="Times New Roman"/>
-          <w:sz w:val="24"/>
-          <w:szCs w:val="24"/>
-          <w:lang w:val="is-IS"/>
-        </w:rPr>
-        <w:t xml:space="preserve">, en </w:t>
-      </w:r>
-      <w:proofErr w:type="spellStart"/>
-      <w:r>
-        <w:rPr>
-          <w:rFonts w:ascii="Times New Roman" w:hAnsi="Times New Roman" w:cs="Times New Roman"/>
-          <w:sz w:val="24"/>
-          <w:szCs w:val="24"/>
-          <w:lang w:val="is-IS"/>
-        </w:rPr>
-        <w:t>Rukeri</w:t>
-      </w:r>
-      <w:proofErr w:type="spellEnd"/>
-      <w:r>
-        <w:rPr>
-          <w:rFonts w:ascii="Times New Roman" w:hAnsi="Times New Roman" w:cs="Times New Roman"/>
-          <w:sz w:val="24"/>
-          <w:szCs w:val="24"/>
-          <w:lang w:val="is-IS"/>
-        </w:rPr>
-        <w:t xml:space="preserve"> bregst lítið við, og spilar leik </w:t>
-      </w:r>
-      <w:proofErr w:type="spellStart"/>
-      <w:r>
-        <w:rPr>
-          <w:rFonts w:ascii="Times New Roman" w:hAnsi="Times New Roman" w:cs="Times New Roman"/>
-          <w:sz w:val="24"/>
-          <w:szCs w:val="24"/>
-          <w:lang w:val="is-IS"/>
-        </w:rPr>
-        <w:t>Enra</w:t>
-      </w:r>
-      <w:proofErr w:type="spellEnd"/>
-      <w:r>
-        <w:rPr>
-          <w:rFonts w:ascii="Times New Roman" w:hAnsi="Times New Roman" w:cs="Times New Roman"/>
-          <w:sz w:val="24"/>
-          <w:szCs w:val="24"/>
-          <w:lang w:val="is-IS"/>
-        </w:rPr>
-        <w:t xml:space="preserve"> næstum án </w:t>
-      </w:r>
-      <w:proofErr w:type="spellStart"/>
-      <w:r>
-        <w:rPr>
-          <w:rFonts w:ascii="Times New Roman" w:hAnsi="Times New Roman" w:cs="Times New Roman"/>
-          <w:sz w:val="24"/>
-          <w:szCs w:val="24"/>
-          <w:lang w:val="is-IS"/>
-        </w:rPr>
-        <w:t>hvartanna</w:t>
-      </w:r>
-      <w:proofErr w:type="spellEnd"/>
-      <w:r>
-        <w:rPr>
-          <w:rFonts w:ascii="Times New Roman" w:hAnsi="Times New Roman" w:cs="Times New Roman"/>
-          <w:sz w:val="24"/>
-          <w:szCs w:val="24"/>
-          <w:lang w:val="is-IS"/>
-        </w:rPr>
-        <w:t xml:space="preserve">. Þótt leikritið var skrifað fyrir um það bil 270 árum, berast </w:t>
-      </w:r>
-      <w:proofErr w:type="spellStart"/>
-      <w:r>
-        <w:rPr>
-          <w:rFonts w:ascii="Times New Roman" w:hAnsi="Times New Roman" w:cs="Times New Roman"/>
-          <w:sz w:val="24"/>
-          <w:szCs w:val="24"/>
-          <w:lang w:val="is-IS"/>
-        </w:rPr>
-        <w:t>þemur</w:t>
-      </w:r>
-      <w:proofErr w:type="spellEnd"/>
-      <w:r>
-        <w:rPr>
-          <w:rFonts w:ascii="Times New Roman" w:hAnsi="Times New Roman" w:cs="Times New Roman"/>
-          <w:sz w:val="24"/>
-          <w:szCs w:val="24"/>
-          <w:lang w:val="is-IS"/>
-        </w:rPr>
-        <w:t xml:space="preserve"> verksins líklega enda laust fram í tímann, fyrst stétta skipting </w:t>
-      </w:r>
-      <w:r>
-        <w:rPr>
-          <w:rFonts w:ascii="Times New Roman" w:hAnsi="Times New Roman" w:cs="Times New Roman"/>
-          <w:sz w:val="24"/>
-          <w:szCs w:val="24"/>
-          <w:lang w:val="is-IS"/>
-        </w:rPr>
-        <w:t xml:space="preserve">er með þeim stöðugustu </w:t>
-      </w:r>
-      <w:proofErr w:type="spellStart"/>
-      <w:r>
-        <w:rPr>
-          <w:rFonts w:ascii="Times New Roman" w:hAnsi="Times New Roman" w:cs="Times New Roman"/>
-          <w:sz w:val="24"/>
-          <w:szCs w:val="24"/>
-          <w:lang w:val="is-IS"/>
-        </w:rPr>
-        <w:t>fítusum</w:t>
-      </w:r>
-      <w:proofErr w:type="spellEnd"/>
-      <w:r>
-        <w:rPr>
-          <w:rFonts w:ascii="Times New Roman" w:hAnsi="Times New Roman" w:cs="Times New Roman"/>
-          <w:sz w:val="24"/>
-          <w:szCs w:val="24"/>
-          <w:lang w:val="is-IS"/>
-        </w:rPr>
-        <w:t xml:space="preserve"> mannkynsins.</w:t>
-      </w:r>
-    </w:p>
-    <w:p>
-      <w:pPr>
-        <w:rPr>
-          <w:rFonts w:ascii="Times New Roman" w:hAnsi="Times New Roman" w:cs="Times New Roman"/>
-          <w:sz w:val="24"/>
-          <w:szCs w:val="24"/>
-          <w:lang w:val="is-IS"/>
-        </w:rPr>
-      </w:pPr>
-      <w:r>
-        <w:rPr>
-          <w:rFonts w:ascii="Times New Roman" w:hAnsi="Times New Roman" w:cs="Times New Roman"/>
-          <w:sz w:val="24"/>
-          <w:szCs w:val="24"/>
-          <w:lang w:val="is-IS"/>
-        </w:rPr>
-        <w:t xml:space="preserve">Snorri Björnsson fæddist 3 oktíber 1710 og </w:t>
-      </w:r>
-      <w:r>
-        <w:rPr>
-          <w:rFonts w:ascii="Times New Roman" w:hAnsi="Times New Roman" w:cs="Times New Roman"/>
-          <w:sz w:val="24"/>
-          <w:szCs w:val="24"/>
-          <w:lang w:val="is-IS"/>
-        </w:rPr>
-        <w:t xml:space="preserve">var allt að skáld, prestur, og galdramaður. Hann fæddist á Höfn í </w:t>
-      </w:r>
-      <w:proofErr w:type="spellStart"/>
-      <w:r>
-        <w:rPr>
-          <w:rFonts w:ascii="Times New Roman" w:hAnsi="Times New Roman" w:cs="Times New Roman"/>
-          <w:sz w:val="24"/>
-          <w:szCs w:val="24"/>
-          <w:lang w:val="is-IS"/>
-        </w:rPr>
-        <w:t>Melasviet</w:t>
-      </w:r>
-      <w:proofErr w:type="spellEnd"/>
-      <w:r>
-        <w:rPr>
-          <w:rFonts w:ascii="Times New Roman" w:hAnsi="Times New Roman" w:cs="Times New Roman"/>
-          <w:sz w:val="24"/>
-          <w:szCs w:val="24"/>
-          <w:lang w:val="is-IS"/>
-        </w:rPr>
-        <w:t xml:space="preserve">; Sonur </w:t>
-      </w:r>
-      <w:r>
-        <w:rPr>
-          <w:rFonts w:ascii="Times New Roman" w:hAnsi="Times New Roman" w:cs="Times New Roman"/>
-          <w:sz w:val="24"/>
-          <w:szCs w:val="24"/>
-          <w:lang w:val="is-IS"/>
-        </w:rPr>
-        <w:t>Björns Þorsteinssonar bónda</w:t>
-      </w:r>
-      <w:r>
-        <w:rPr>
-          <w:rFonts w:ascii="Times New Roman" w:hAnsi="Times New Roman" w:cs="Times New Roman"/>
-          <w:sz w:val="24"/>
-          <w:szCs w:val="24"/>
-          <w:lang w:val="is-IS"/>
-        </w:rPr>
-        <w:t xml:space="preserve"> og konu hans </w:t>
-      </w:r>
-      <w:r>
-        <w:rPr>
-          <w:rFonts w:ascii="Times New Roman" w:hAnsi="Times New Roman" w:cs="Times New Roman"/>
-          <w:sz w:val="24"/>
-          <w:szCs w:val="24"/>
-          <w:lang w:val="is-IS"/>
-        </w:rPr>
-        <w:t>Guðrúnar Þorbjarnardóttur</w:t>
-      </w:r>
-      <w:r>
-        <w:rPr>
-          <w:rFonts w:ascii="Times New Roman" w:hAnsi="Times New Roman" w:cs="Times New Roman"/>
-          <w:sz w:val="24"/>
-          <w:szCs w:val="24"/>
-          <w:lang w:val="is-IS"/>
-        </w:rPr>
-        <w:t>. Snorri ólst upp meðal</w:t>
-      </w:r>
-      <w:r>
-        <w:rPr>
-          <w:rFonts w:ascii="Times New Roman" w:hAnsi="Times New Roman" w:cs="Times New Roman"/>
-          <w:sz w:val="24"/>
-          <w:szCs w:val="24"/>
-          <w:lang w:val="is-IS"/>
-        </w:rPr>
-        <w:t xml:space="preserve"> stórum</w:t>
-      </w:r>
-      <w:r>
-        <w:rPr>
-          <w:rFonts w:ascii="Times New Roman" w:hAnsi="Times New Roman" w:cs="Times New Roman"/>
-          <w:sz w:val="24"/>
-          <w:szCs w:val="24"/>
-          <w:lang w:val="is-IS"/>
-        </w:rPr>
-        <w:t xml:space="preserve"> íþrótta miklum </w:t>
-      </w:r>
-      <w:r>
-        <w:rPr>
-          <w:rFonts w:ascii="Times New Roman" w:hAnsi="Times New Roman" w:cs="Times New Roman"/>
-          <w:sz w:val="24"/>
-          <w:szCs w:val="24"/>
-          <w:lang w:val="is-IS"/>
-        </w:rPr>
-        <w:t xml:space="preserve">bræðra hóp, meðal annars kunnu þeir þann eftirsótt mikla kraft að synda, sjaldgæft á sínum tíma manni er sagt. Seinna varð hann stúdent hjá Skálholtsskóla og varð svo prestur á Stað í Aðalvík í 16 ár. Þar hitti hann konu sýna </w:t>
-      </w:r>
-      <w:r>
-        <w:rPr>
-          <w:rFonts w:ascii="Times New Roman" w:hAnsi="Times New Roman" w:cs="Times New Roman"/>
-          <w:sz w:val="24"/>
-          <w:szCs w:val="24"/>
-          <w:lang w:val="is-IS"/>
-        </w:rPr>
-        <w:t>Hildi Jónsdóttur</w:t>
-      </w:r>
-      <w:r>
-        <w:rPr>
-          <w:rFonts w:ascii="Times New Roman" w:hAnsi="Times New Roman" w:cs="Times New Roman"/>
-          <w:sz w:val="24"/>
-          <w:szCs w:val="24"/>
-          <w:lang w:val="is-IS"/>
-        </w:rPr>
-        <w:t>, dóttir fyrirrennara Snorra á Stað.</w:t>
-      </w:r>
-    </w:p>
-    <w:p>
-      <w:pPr>
-        <w:rPr>
-          <w:rFonts w:ascii="Times New Roman" w:hAnsi="Times New Roman" w:cs="Times New Roman"/>
-          <w:sz w:val="24"/>
-          <w:szCs w:val="24"/>
-          <w:lang w:val="is-IS"/>
-        </w:rPr>
-      </w:pPr>
-      <w:r>
-        <w:rPr>
-          <w:rFonts w:ascii="Times New Roman" w:hAnsi="Times New Roman" w:cs="Times New Roman"/>
-          <w:sz w:val="24"/>
-          <w:szCs w:val="24"/>
-          <w:lang w:val="is-IS"/>
-        </w:rPr>
-        <w:t>Árið 1757, sama ár og hann skrifaði Sperðill, erfði Snorri Húsafell og bjó þar í rest síns lífs. Þar varð hann frægur vitrar maður</w:t>
-      </w:r>
-      <w:r>
-        <w:rPr>
-          <w:rFonts w:ascii="Times New Roman" w:hAnsi="Times New Roman" w:cs="Times New Roman"/>
-          <w:sz w:val="24"/>
-          <w:szCs w:val="24"/>
-          <w:lang w:val="is-IS"/>
-        </w:rPr>
-        <w:t>, galdramaður sem fólk leitaði til til að fæla drauga, og lækna fólk sem taldi sig bölvað. Hann var sagður vera góður í þessu, og er talinn hafa fælt „sjötíu eða áttatíu“ drauga á Húsafelli. Hann var líka smiður, og fílsterkur; Hann gat lyft allt að 180 kílóum.</w:t>
-      </w:r>
-    </w:p>
-    <w:p>
-      <w:pPr>
-        <w:rPr>
-          <w:rFonts w:ascii="Times New Roman" w:hAnsi="Times New Roman" w:cs="Times New Roman"/>
-          <w:sz w:val="24"/>
-          <w:szCs w:val="24"/>
-          <w:lang w:val="is-IS"/>
-        </w:rPr>
-      </w:pPr>
-      <w:r>
-        <w:rPr>
-          <w:rFonts w:ascii="Times New Roman" w:hAnsi="Times New Roman" w:cs="Times New Roman"/>
-          <w:sz w:val="24"/>
-          <w:szCs w:val="24"/>
-          <w:lang w:val="is-IS"/>
-        </w:rPr>
-        <w:t xml:space="preserve">En Snorri var á engan veiginn einhæfur, hann var líka frægur skáld, og margs flinkur þar af; Hann notað allskonar forna og flókna braghætti. Á mati höfundar kemur þessi gáfa fram í orða bragði og uppsetningu </w:t>
-      </w:r>
-      <w:proofErr w:type="spellStart"/>
-      <w:r>
-        <w:rPr>
-          <w:rFonts w:ascii="Times New Roman" w:hAnsi="Times New Roman" w:cs="Times New Roman"/>
-          <w:sz w:val="24"/>
-          <w:szCs w:val="24"/>
-          <w:lang w:val="is-IS"/>
-        </w:rPr>
-        <w:t>Sperðills</w:t>
-      </w:r>
-      <w:proofErr w:type="spellEnd"/>
-      <w:r>
-        <w:rPr>
-          <w:rFonts w:ascii="Times New Roman" w:hAnsi="Times New Roman" w:cs="Times New Roman"/>
-          <w:sz w:val="24"/>
-          <w:szCs w:val="24"/>
-          <w:lang w:val="is-IS"/>
-        </w:rPr>
-        <w:t>.</w:t>
-      </w:r>
-    </w:p>
-    <w:p>
-      <w:pPr>
-        <w:rPr>
-          <w:rFonts w:ascii="Times New Roman" w:hAnsi="Times New Roman" w:cs="Times New Roman"/>
-          <w:sz w:val="24"/>
-          <w:szCs w:val="24"/>
-          <w:lang w:val="is-IS"/>
-        </w:rPr>
-      </w:pPr>
-      <w:r>
-        <w:rPr>
-          <w:rFonts w:ascii="Times New Roman" w:hAnsi="Times New Roman" w:cs="Times New Roman"/>
-          <w:sz w:val="24"/>
-          <w:szCs w:val="24"/>
-          <w:lang w:val="is-IS"/>
-        </w:rPr>
-        <w:t>Snorri hafði þrjá syni og fjórar dætur. 1797 hætti Snorri sem prestur á Húsafelli en lifði þar áfram þar til hann dó</w:t>
-      </w:r>
-      <w:r>
-        <w:rPr>
-          <w:rFonts w:ascii="Times New Roman" w:hAnsi="Times New Roman" w:cs="Times New Roman"/>
-          <w:sz w:val="24"/>
-          <w:szCs w:val="24"/>
-          <w:lang w:val="is-IS"/>
-        </w:rPr>
-        <w:t xml:space="preserve">, eld gamall, níutíu-og-þriggja ára 15. Júlí 1803. Já, Snorri Björnsson var </w:t>
-      </w:r>
-      <w:proofErr w:type="spellStart"/>
-      <w:r>
-        <w:rPr>
-          <w:rFonts w:ascii="Times New Roman" w:hAnsi="Times New Roman" w:cs="Times New Roman"/>
-          <w:sz w:val="24"/>
-          <w:szCs w:val="24"/>
-          <w:lang w:val="is-IS"/>
-        </w:rPr>
-        <w:t>einginn</w:t>
-      </w:r>
-      <w:proofErr w:type="spellEnd"/>
-      <w:r>
-        <w:rPr>
-          <w:rFonts w:ascii="Times New Roman" w:hAnsi="Times New Roman" w:cs="Times New Roman"/>
-          <w:sz w:val="24"/>
-          <w:szCs w:val="24"/>
-          <w:lang w:val="is-IS"/>
-        </w:rPr>
-        <w:t xml:space="preserve"> smá risi á sínum tíma.</w:t>
-      </w:r>
-    </w:p>
-    <w:p>
-      <w:pPr>
-        <w:rPr>
-          <w:rFonts w:ascii="Times New Roman" w:hAnsi="Times New Roman" w:cs="Times New Roman"/>
-          <w:sz w:val="24"/>
-          <w:szCs w:val="24"/>
-          <w:lang w:val="is-IS"/>
-        </w:rPr>
-      </w:pPr>
-      <w:r>
-        <w:rPr>
-          <w:rFonts w:ascii="Times New Roman" w:hAnsi="Times New Roman" w:cs="Times New Roman"/>
-          <w:sz w:val="24"/>
-          <w:szCs w:val="24"/>
-          <w:lang w:val="is-IS"/>
-        </w:rPr>
-        <w:t>Enn, svo komum við okkur aftur að a</w:t>
-      </w:r>
-      <w:bookmarkStart w:id="0" w:name="_GoBack"/>
-      <w:bookmarkEnd w:id="0"/>
-      <w:r>
-        <w:rPr>
-          <w:rFonts w:ascii="Times New Roman" w:hAnsi="Times New Roman" w:cs="Times New Roman"/>
-          <w:sz w:val="24"/>
-          <w:szCs w:val="24"/>
-          <w:lang w:val="is-IS"/>
-        </w:rPr>
-        <w:t>ðal verkinu hans, Sperðill.</w:t>
+      </w:pPr>
+      <w:r>
+        <w:rPr>
+          <w:color w:val="575757"/>
+          <w:shd w:val="clear" w:color="auto" w:fill="FAFAFA"/>
+        </w:rPr>
+        <w:t>"</w:t>
+      </w:r>
+      <w:hyperlink r:id="rId6" w:history="1">
+        <w:r>
+          <w:rPr>
+            <w:rStyle w:val="Hyperlink"/>
+            <w:color w:val="00529B"/>
+            <w:u w:val="none"/>
+            <w:shd w:val="clear" w:color="auto" w:fill="FAFAFA"/>
+          </w:rPr>
+          <w:t>The French Enlightenment and</w:t>
+        </w:r>
+        <w:r>
+          <w:rPr>
+            <w:rStyle w:val="Hyperlink"/>
+            <w:color w:val="00529B"/>
+            <w:u w:val="none"/>
+            <w:shd w:val="clear" w:color="auto" w:fill="FAFAFA"/>
+          </w:rPr>
+          <w:t xml:space="preserve"> </w:t>
+        </w:r>
+        <w:r>
+          <w:rPr>
+            <w:rStyle w:val="Hyperlink"/>
+            <w:color w:val="00529B"/>
+            <w:u w:val="none"/>
+            <w:shd w:val="clear" w:color="auto" w:fill="FAFAFA"/>
+          </w:rPr>
+          <w:t>Drama .</w:t>
+        </w:r>
+      </w:hyperlink>
+      <w:r>
+        <w:rPr>
+          <w:color w:val="575757"/>
+          <w:shd w:val="clear" w:color="auto" w:fill="FAFAFA"/>
+        </w:rPr>
+        <w:t>" </w:t>
+      </w:r>
+      <w:r>
+        <w:rPr>
+          <w:color w:val="575757"/>
+          <w:u w:val="single"/>
+          <w:shd w:val="clear" w:color="auto" w:fill="FAFAFA"/>
+        </w:rPr>
+        <w:t>Arts and Humanities Through the Eras </w:t>
+      </w:r>
+      <w:r>
+        <w:rPr>
+          <w:color w:val="575757"/>
+          <w:shd w:val="clear" w:color="auto" w:fill="FAFAFA"/>
+        </w:rPr>
+        <w:t>. . </w:t>
+      </w:r>
+      <w:r>
+        <w:rPr>
+          <w:i/>
+          <w:iCs/>
+          <w:color w:val="575757"/>
+          <w:shd w:val="clear" w:color="auto" w:fill="FAFAFA"/>
+        </w:rPr>
+        <w:t>Encyclopedia.com.</w:t>
+      </w:r>
+      <w:r>
+        <w:rPr>
+          <w:color w:val="575757"/>
+          <w:shd w:val="clear" w:color="auto" w:fill="FAFAFA"/>
+        </w:rPr>
+        <w:t> 20 Mar. 2020 &lt;</w:t>
+      </w:r>
+      <w:hyperlink r:id="rId7" w:history="1">
+        <w:r>
+          <w:rPr>
+            <w:rStyle w:val="Hyperlink"/>
+            <w:color w:val="00529B"/>
+            <w:u w:val="none"/>
+            <w:shd w:val="clear" w:color="auto" w:fill="FAFAFA"/>
+          </w:rPr>
+          <w:t>https://www.encyc</w:t>
+        </w:r>
+        <w:r>
+          <w:rPr>
+            <w:rStyle w:val="Hyperlink"/>
+            <w:color w:val="00529B"/>
+            <w:u w:val="none"/>
+            <w:shd w:val="clear" w:color="auto" w:fill="FAFAFA"/>
+          </w:rPr>
+          <w:t>l</w:t>
+        </w:r>
+        <w:r>
+          <w:rPr>
+            <w:rStyle w:val="Hyperlink"/>
+            <w:color w:val="00529B"/>
+            <w:u w:val="none"/>
+            <w:shd w:val="clear" w:color="auto" w:fill="FAFAFA"/>
+          </w:rPr>
+          <w:t>opedia.com</w:t>
+        </w:r>
+      </w:hyperlink>
+      <w:r>
+        <w:rPr>
+          <w:color w:val="575757"/>
+          <w:shd w:val="clear" w:color="auto" w:fill="FAFAFA"/>
+        </w:rPr>
+        <w:t>&gt;.</w:t>
       </w:r>
     </w:p>
     <w:sectPr>
@@ -666,6 +1139,127 @@
     </w:sectPr>
   </w:body>
 </w:document>
+</file>
+
+<file path=word/numbering.xml><?xml version="1.0" encoding="utf-8"?>
+<w:numbering xmlns:wpc="http://schemas.microsoft.com/office/word/2010/wordprocessingCanvas" xmlns:cx="http://schemas.microsoft.com/office/drawing/2014/chartex" xmlns:cx1="http://schemas.microsoft.com/office/drawing/2015/9/8/chartex" xmlns:cx2="http://schemas.microsoft.com/office/drawing/2015/10/21/chartex" xmlns:cx3="http://schemas.microsoft.com/office/drawing/2016/5/9/chartex" xmlns:cx4="http://schemas.microsoft.com/office/drawing/2016/5/10/chartex" xmlns:cx5="http://schemas.microsoft.com/office/drawing/2016/5/11/chartex" xmlns:cx6="http://schemas.microsoft.com/office/drawing/2016/5/12/chartex" xmlns:cx7="http://schemas.microsoft.com/office/drawing/2016/5/13/chartex" xmlns:cx8="http://schemas.microsoft.com/office/drawing/2016/5/14/chartex" xmlns:mc="http://schemas.openxmlformats.org/markup-compatibility/2006" xmlns:aink="http://schemas.microsoft.com/office/drawing/2016/ink" xmlns:am3d="http://schemas.microsoft.com/office/drawing/2017/model3d" xmlns:o="urn:schemas-microsoft-com:office:office" xmlns:r="http://schemas.openxmlformats.org/officeDocument/2006/relationships" xmlns:m="http://schemas.openxmlformats.org/officeDocument/2006/math" xmlns:v="urn:schemas-microsoft-com:vml" xmlns:wp14="http://schemas.microsoft.com/office/word/2010/wordprocessingDrawing" xmlns:wp="http://schemas.openxmlformats.org/drawingml/2006/wordprocessingDrawing" xmlns:w10="urn:schemas-microsoft-com:office:word" xmlns:w="http://schemas.openxmlformats.org/wordprocessingml/2006/main" xmlns:w14="http://schemas.microsoft.com/office/word/2010/wordml" xmlns:w15="http://schemas.microsoft.com/office/word/2012/wordml" xmlns:w16cid="http://schemas.microsoft.com/office/word/2016/wordml/cid" xmlns:w16se="http://schemas.microsoft.com/office/word/2015/wordml/symex" xmlns:wpg="http://schemas.microsoft.com/office/word/2010/wordprocessingGroup" xmlns:wpi="http://schemas.microsoft.com/office/word/2010/wordprocessingInk" xmlns:wne="http://schemas.microsoft.com/office/word/2006/wordml" xmlns:wps="http://schemas.microsoft.com/office/word/2010/wordprocessingShape" mc:Ignorable="w14 w15 w16se w16cid wp14">
+  <w:abstractNum w:abstractNumId="0" w15:restartNumberingAfterBreak="0">
+    <w:nsid w:val="4D6A15AF"/>
+    <w:multiLevelType w:val="hybridMultilevel"/>
+    <w:tmpl w:val="CAFCE296"/>
+    <w:lvl w:ilvl="0" w:tplc="08090001">
+      <w:start w:val="1"/>
+      <w:numFmt w:val="bullet"/>
+      <w:lvlText w:val=""/>
+      <w:lvlJc w:val="left"/>
+      <w:pPr>
+        <w:ind w:left="720" w:hanging="360"/>
+      </w:pPr>
+      <w:rPr>
+        <w:rFonts w:ascii="Symbol" w:hAnsi="Symbol" w:hint="default"/>
+      </w:rPr>
+    </w:lvl>
+    <w:lvl w:ilvl="1" w:tplc="08090003">
+      <w:start w:val="1"/>
+      <w:numFmt w:val="bullet"/>
+      <w:lvlText w:val="o"/>
+      <w:lvlJc w:val="left"/>
+      <w:pPr>
+        <w:ind w:left="1440" w:hanging="360"/>
+      </w:pPr>
+      <w:rPr>
+        <w:rFonts w:ascii="Courier New" w:hAnsi="Courier New" w:cs="Courier New" w:hint="default"/>
+      </w:rPr>
+    </w:lvl>
+    <w:lvl w:ilvl="2" w:tplc="08090005" w:tentative="1">
+      <w:start w:val="1"/>
+      <w:numFmt w:val="bullet"/>
+      <w:lvlText w:val=""/>
+      <w:lvlJc w:val="left"/>
+      <w:pPr>
+        <w:ind w:left="2160" w:hanging="360"/>
+      </w:pPr>
+      <w:rPr>
+        <w:rFonts w:ascii="Wingdings" w:hAnsi="Wingdings" w:hint="default"/>
+      </w:rPr>
+    </w:lvl>
+    <w:lvl w:ilvl="3" w:tplc="08090001" w:tentative="1">
+      <w:start w:val="1"/>
+      <w:numFmt w:val="bullet"/>
+      <w:lvlText w:val=""/>
+      <w:lvlJc w:val="left"/>
+      <w:pPr>
+        <w:ind w:left="2880" w:hanging="360"/>
+      </w:pPr>
+      <w:rPr>
+        <w:rFonts w:ascii="Symbol" w:hAnsi="Symbol" w:hint="default"/>
+      </w:rPr>
+    </w:lvl>
+    <w:lvl w:ilvl="4" w:tplc="08090003" w:tentative="1">
+      <w:start w:val="1"/>
+      <w:numFmt w:val="bullet"/>
+      <w:lvlText w:val="o"/>
+      <w:lvlJc w:val="left"/>
+      <w:pPr>
+        <w:ind w:left="3600" w:hanging="360"/>
+      </w:pPr>
+      <w:rPr>
+        <w:rFonts w:ascii="Courier New" w:hAnsi="Courier New" w:cs="Courier New" w:hint="default"/>
+      </w:rPr>
+    </w:lvl>
+    <w:lvl w:ilvl="5" w:tplc="08090005" w:tentative="1">
+      <w:start w:val="1"/>
+      <w:numFmt w:val="bullet"/>
+      <w:lvlText w:val=""/>
+      <w:lvlJc w:val="left"/>
+      <w:pPr>
+        <w:ind w:left="4320" w:hanging="360"/>
+      </w:pPr>
+      <w:rPr>
+        <w:rFonts w:ascii="Wingdings" w:hAnsi="Wingdings" w:hint="default"/>
+      </w:rPr>
+    </w:lvl>
+    <w:lvl w:ilvl="6" w:tplc="08090001" w:tentative="1">
+      <w:start w:val="1"/>
+      <w:numFmt w:val="bullet"/>
+      <w:lvlText w:val=""/>
+      <w:lvlJc w:val="left"/>
+      <w:pPr>
+        <w:ind w:left="5040" w:hanging="360"/>
+      </w:pPr>
+      <w:rPr>
+        <w:rFonts w:ascii="Symbol" w:hAnsi="Symbol" w:hint="default"/>
+      </w:rPr>
+    </w:lvl>
+    <w:lvl w:ilvl="7" w:tplc="08090003" w:tentative="1">
+      <w:start w:val="1"/>
+      <w:numFmt w:val="bullet"/>
+      <w:lvlText w:val="o"/>
+      <w:lvlJc w:val="left"/>
+      <w:pPr>
+        <w:ind w:left="5760" w:hanging="360"/>
+      </w:pPr>
+      <w:rPr>
+        <w:rFonts w:ascii="Courier New" w:hAnsi="Courier New" w:cs="Courier New" w:hint="default"/>
+      </w:rPr>
+    </w:lvl>
+    <w:lvl w:ilvl="8" w:tplc="08090005" w:tentative="1">
+      <w:start w:val="1"/>
+      <w:numFmt w:val="bullet"/>
+      <w:lvlText w:val=""/>
+      <w:lvlJc w:val="left"/>
+      <w:pPr>
+        <w:ind w:left="6480" w:hanging="360"/>
+      </w:pPr>
+      <w:rPr>
+        <w:rFonts w:ascii="Wingdings" w:hAnsi="Wingdings" w:hint="default"/>
+      </w:rPr>
+    </w:lvl>
+  </w:abstractNum>
+  <w:num w:numId="1">
+    <w:abstractNumId w:val="0"/>
+  </w:num>
+</w:numbering>
 </file>
 
 <file path=word/styles.xml><?xml version="1.0" encoding="utf-8"?>
@@ -685,7 +1279,7 @@
       </w:pPr>
     </w:pPrDefault>
   </w:docDefaults>
-  <w:latentStyles w:defLockedState="0" w:defUIPriority="99" w:defSemiHidden="0" w:defUnhideWhenUsed="0" w:defQFormat="0" w:count="377">
+  <w:latentStyles w:defLockedState="0" w:defUIPriority="99" w:defSemiHidden="0" w:defUnhideWhenUsed="0" w:defQFormat="0" w:count="376">
     <w:lsdException w:name="Normal" w:uiPriority="0" w:qFormat="1"/>
     <w:lsdException w:name="heading 1" w:uiPriority="9" w:qFormat="1"/>
     <w:lsdException w:name="heading 2" w:semiHidden="1" w:uiPriority="9" w:unhideWhenUsed="1" w:qFormat="1"/>
@@ -1062,7 +1656,6 @@
     <w:lsdException w:name="Hashtag" w:semiHidden="1" w:unhideWhenUsed="1"/>
     <w:lsdException w:name="Unresolved Mention" w:semiHidden="1" w:unhideWhenUsed="1"/>
     <w:lsdException w:name="Smart Link" w:semiHidden="1" w:unhideWhenUsed="1"/>
-    <w:lsdException w:name="Smart Link Error" w:semiHidden="1" w:unhideWhenUsed="1"/>
   </w:latentStyles>
   <w:style w:type="paragraph" w:default="1" w:styleId="Normal">
     <w:name w:val="Normal"/>
@@ -1094,6 +1687,41 @@
     <w:uiPriority w:val="99"/>
     <w:semiHidden/>
     <w:unhideWhenUsed/>
+  </w:style>
+  <w:style w:type="character" w:styleId="Hyperlink">
+    <w:name w:val="Hyperlink"/>
+    <w:basedOn w:val="DefaultParagraphFont"/>
+    <w:uiPriority w:val="99"/>
+    <w:semiHidden/>
+    <w:unhideWhenUsed/>
+    <w:rsid w:val="0002450E"/>
+    <w:rPr>
+      <w:color w:val="0000FF"/>
+      <w:u w:val="single"/>
+    </w:rPr>
+  </w:style>
+  <w:style w:type="character" w:styleId="FollowedHyperlink">
+    <w:name w:val="FollowedHyperlink"/>
+    <w:basedOn w:val="DefaultParagraphFont"/>
+    <w:uiPriority w:val="99"/>
+    <w:semiHidden/>
+    <w:unhideWhenUsed/>
+    <w:rsid w:val="0002450E"/>
+    <w:rPr>
+      <w:color w:val="954F72" w:themeColor="followedHyperlink"/>
+      <w:u w:val="single"/>
+    </w:rPr>
+  </w:style>
+  <w:style w:type="paragraph" w:styleId="ListParagraph">
+    <w:name w:val="List Paragraph"/>
+    <w:basedOn w:val="Normal"/>
+    <w:uiPriority w:val="34"/>
+    <w:qFormat/>
+    <w:rsid w:val="0002450E"/>
+    <w:pPr>
+      <w:ind w:left="720"/>
+      <w:contextualSpacing/>
+    </w:pPr>
   </w:style>
 </w:styles>
 </file>
